--- a/Artigo redes artificiais.docx
+++ b/Artigo redes artificiais.docx
@@ -182,16 +182,7 @@
     </w:p>
     <w:p>
       <w:r>
-        <w:t xml:space="preserve">Este artigo </w:t>
-      </w:r>
-      <w:r>
-        <w:t>apresenta sobre</w:t>
-      </w:r>
-      <w:r>
-        <w:t xml:space="preserve"> as red</w:t>
-      </w:r>
-      <w:r>
-        <w:t xml:space="preserve">es neurais </w:t>
+        <w:t xml:space="preserve">Este artigo apresenta sobre as redes neurais </w:t>
       </w:r>
       <w:proofErr w:type="spellStart"/>
       <w:r>
@@ -199,10 +190,7 @@
       </w:r>
       <w:proofErr w:type="spellEnd"/>
       <w:r>
-        <w:t>, focando</w:t>
-      </w:r>
-      <w:r>
-        <w:t xml:space="preserve"> nos modelos </w:t>
+        <w:t xml:space="preserve">, focando nos modelos </w:t>
       </w:r>
       <w:proofErr w:type="spellStart"/>
       <w:r>
@@ -579,13 +567,7 @@
       </w:r>
       <w:proofErr w:type="spellEnd"/>
       <w:r>
-        <w:t xml:space="preserve"> na literatura reside em suas contribuições como blocos de construção para modelos mais complexos e como soluções eficientes para pro</w:t>
-      </w:r>
-      <w:r>
-        <w:t>blemas de classificação binária.</w:t>
-      </w:r>
-      <w:r>
-        <w:t xml:space="preserve"> Este artigo descreve e compara esses dois modelos com base em uma implementação prática, destacando suas metodologias e desempenho.</w:t>
+        <w:t xml:space="preserve"> na literatura reside em suas contribuições como blocos de construção para modelos mais complexos e como soluções eficientes para problemas de classificação binária. Este artigo descreve e compara esses dois modelos com base em uma implementação prática, destacando suas metodologias e desempenho.</w:t>
       </w:r>
     </w:p>
     <w:p>
@@ -776,14 +758,9 @@
       <w:r>
         <w:t xml:space="preserve">   O treinamento foi realizado com um conjunto de dados fictício de quatro amostras de três variáveis independentes, </w:t>
       </w:r>
-      <w:proofErr w:type="gramStart"/>
       <w:r>
         <w:lastRenderedPageBreak/>
-        <w:t>associadas</w:t>
-      </w:r>
-      <w:proofErr w:type="gramEnd"/>
-      <w:r>
-        <w:t xml:space="preserve"> a valores de saída binária. Adicionalmente, foram criadas amostras para testar a capacidade de generalização dos modelos após o treinamento.</w:t>
+        <w:t>associadas a valores de saída binária. Adicionalmente, foram criadas amostras para testar a capacidade de generalização dos modelos após o treinamento.</w:t>
       </w:r>
     </w:p>
     <w:p/>
@@ -848,25 +825,7 @@
         <w:rPr>
           <w:b/>
         </w:rPr>
-        <w:t xml:space="preserve">1. </w:t>
-      </w:r>
-      <w:r>
-        <w:rPr>
-          <w:b/>
-        </w:rPr>
-        <w:t>C</w:t>
-      </w:r>
-      <w:r>
-        <w:rPr>
-          <w:b/>
-        </w:rPr>
-        <w:t>onvergência e Ajuste dos Pesos</w:t>
-      </w:r>
-      <w:r>
-        <w:rPr>
-          <w:b/>
-        </w:rPr>
-        <w:t>:</w:t>
+        <w:t>1. Convergência e Ajuste dos Pesos:</w:t>
       </w:r>
     </w:p>
     <w:p>
@@ -887,13 +846,7 @@
       </w:r>
       <w:proofErr w:type="spellEnd"/>
       <w:r>
-        <w:t xml:space="preserve"> apresentou dificuldade em classificar corretamente todas as amostras, evidenciando sua limitação em cenários onde não há separação exata entre a</w:t>
-      </w:r>
-      <w:r>
-        <w:t>s classes</w:t>
-      </w:r>
-      <w:r>
-        <w:t xml:space="preserve">. O </w:t>
+        <w:t xml:space="preserve"> apresentou dificuldade em classificar corretamente todas as amostras, evidenciando sua limitação em cenários onde não há separação exata entre as classes. O </w:t>
       </w:r>
       <w:proofErr w:type="spellStart"/>
       <w:r>
@@ -915,25 +868,7 @@
         <w:rPr>
           <w:b/>
         </w:rPr>
-        <w:t xml:space="preserve">2. </w:t>
-      </w:r>
-      <w:r>
-        <w:rPr>
-          <w:b/>
-        </w:rPr>
-        <w:t>Clas</w:t>
-      </w:r>
-      <w:r>
-        <w:rPr>
-          <w:b/>
-        </w:rPr>
-        <w:t>sificação de Amostras de Test</w:t>
-      </w:r>
-      <w:r>
-        <w:rPr>
-          <w:b/>
-        </w:rPr>
-        <w:t>:</w:t>
+        <w:t>2. Classificação de Amostras de Test:</w:t>
       </w:r>
     </w:p>
     <w:p>
@@ -954,10 +889,7 @@
       </w:r>
       <w:proofErr w:type="spellEnd"/>
       <w:r>
-        <w:t>, por sua vez, teve um desempenho superior nas amostras de teste, mantendo uma precisão mais alta devido à sua capacidade de adaptação co</w:t>
-      </w:r>
-      <w:r>
-        <w:t>ntínua e ajuste suave dos pesos.</w:t>
+        <w:t>, por sua vez, teve um desempenho superior nas amostras de teste, mantendo uma precisão mais alta devido à sua capacidade de adaptação contínua e ajuste suave dos pesos.</w:t>
       </w:r>
     </w:p>
     <w:p/>
@@ -984,20 +916,214 @@
       <w:r>
         <w:t xml:space="preserve"> oferece uma maior precisão em dados com variações não-lineares, adaptando-se às particularidades do conjunto de dados.</w:t>
       </w:r>
+    </w:p>
+    <w:p>
+      <w:pPr>
+        <w:pStyle w:val="Ttulo2"/>
+      </w:pPr>
+      <w:r>
+        <w:t>Conclusão</w:t>
+      </w:r>
+    </w:p>
+    <w:p>
+      <w:r>
+        <w:t xml:space="preserve">Este artigo apresentou uma análise detalhada do </w:t>
+      </w:r>
+      <w:proofErr w:type="spellStart"/>
+      <w:r>
+        <w:t>Perceptron</w:t>
+      </w:r>
+      <w:proofErr w:type="spellEnd"/>
+      <w:r>
+        <w:t xml:space="preserve"> e do </w:t>
+      </w:r>
+      <w:proofErr w:type="spellStart"/>
+      <w:r>
+        <w:t>Adaline</w:t>
+      </w:r>
+      <w:proofErr w:type="spellEnd"/>
+      <w:r>
+        <w:t xml:space="preserve">, dois modelos fundamentais de redes neurais </w:t>
+      </w:r>
+      <w:proofErr w:type="spellStart"/>
+      <w:r>
+        <w:t>feedforward</w:t>
+      </w:r>
+      <w:proofErr w:type="spellEnd"/>
+      <w:r>
+        <w:t xml:space="preserve">, através de uma implementação prática e análise comparativa de desempenho. Os resultados indicam que, embora o </w:t>
+      </w:r>
+      <w:proofErr w:type="spellStart"/>
+      <w:r>
+        <w:t>Perceptron</w:t>
+      </w:r>
+      <w:proofErr w:type="spellEnd"/>
+      <w:r>
+        <w:t xml:space="preserve"> seja adequado para problemas de classificação simples com dados linearmente separáveis, o </w:t>
+      </w:r>
+      <w:proofErr w:type="spellStart"/>
+      <w:r>
+        <w:t>Adaline</w:t>
+      </w:r>
+      <w:proofErr w:type="spellEnd"/>
+      <w:r>
+        <w:t xml:space="preserve"> oferece vantagens significativas em termos de flexibilidade e precisão ao lidar com dados contínuos ou menos claramente separáveis.</w:t>
+      </w:r>
+    </w:p>
+    <w:p/>
+    <w:p>
+      <w:r>
+        <w:lastRenderedPageBreak/>
+        <w:t xml:space="preserve">As principais vantagens do </w:t>
+      </w:r>
+      <w:proofErr w:type="spellStart"/>
+      <w:r>
+        <w:t>Perceptron</w:t>
+      </w:r>
+      <w:proofErr w:type="spellEnd"/>
+      <w:r>
+        <w:t xml:space="preserve"> são sua simplicidade e eficiência em problemas de fácil separação linear. No entanto, ele é limitado em problemas onde as classes não podem ser separadas por uma linha reta. O </w:t>
+      </w:r>
+      <w:proofErr w:type="spellStart"/>
+      <w:r>
+        <w:t>Adaline</w:t>
+      </w:r>
+      <w:proofErr w:type="spellEnd"/>
+      <w:r>
+        <w:t>, por outro lado, é mais robusto em problemas onde as fronteiras de decisão são menos definidas, graças ao seu mecanismo de minimização do erro quadrático médio. Contudo, essa vantagem vem ao custo de maior complexidade computacional.</w:t>
+      </w:r>
+    </w:p>
+    <w:p/>
+    <w:p>
+      <w:pPr>
+        <w:pStyle w:val="Corpodetexto"/>
+      </w:pPr>
+      <w:r>
+        <w:t xml:space="preserve">Em suma, a escolha entre </w:t>
+      </w:r>
+      <w:proofErr w:type="spellStart"/>
+      <w:r>
+        <w:t>Perceptron</w:t>
+      </w:r>
+      <w:proofErr w:type="spellEnd"/>
+      <w:r>
+        <w:t xml:space="preserve"> e </w:t>
+      </w:r>
+      <w:proofErr w:type="spellStart"/>
+      <w:r>
+        <w:t>Adaline</w:t>
+      </w:r>
+      <w:proofErr w:type="spellEnd"/>
+      <w:r>
+        <w:t xml:space="preserve"> deve considerar as características do conjunto de dados e o tipo de fronteira de decisão necessária. Esses dois modelos, apesar de suas limitações, formam a base para redes neurais mais avançadas e são essenciais para o entendimento de redes neurais mais complexas.</w:t>
+      </w:r>
+    </w:p>
+    <w:p>
+      <w:pPr>
+        <w:pStyle w:val="Refernciasttulo"/>
+        <w:ind w:left="0" w:firstLine="0"/>
+      </w:pPr>
+      <w:r>
+        <w:t>Referências</w:t>
+      </w:r>
+    </w:p>
+    <w:p>
+      <w:r>
+        <w:t xml:space="preserve">- HAYKIN, </w:t>
+      </w:r>
+      <w:proofErr w:type="spellStart"/>
+      <w:r>
+        <w:t>Simon.</w:t>
+      </w:r>
+      <w:r>
+        <w:t>Neural</w:t>
+      </w:r>
+      <w:proofErr w:type="spellEnd"/>
+      <w:r>
+        <w:t xml:space="preserve"> Netwo</w:t>
+      </w:r>
+      <w:r>
+        <w:t xml:space="preserve">rks: A </w:t>
+      </w:r>
+      <w:proofErr w:type="spellStart"/>
+      <w:r>
+        <w:t>Comprehensive</w:t>
+      </w:r>
+      <w:proofErr w:type="spellEnd"/>
+      <w:r>
+        <w:t xml:space="preserve"> Foundation</w:t>
+      </w:r>
+      <w:r>
+        <w:t>. 2. ed. Prentice Hall, 2001.</w:t>
+      </w:r>
+    </w:p>
+    <w:p/>
+    <w:p>
+      <w:r>
+        <w:t>- MI</w:t>
+      </w:r>
+      <w:r>
+        <w:t xml:space="preserve">NSKY, Marvin; PAPERT, Seymour. </w:t>
+      </w:r>
+      <w:proofErr w:type="spellStart"/>
+      <w:r>
+        <w:t>Perceptrons</w:t>
+      </w:r>
+      <w:proofErr w:type="spellEnd"/>
+      <w:r>
+        <w:t xml:space="preserve">: </w:t>
+      </w:r>
+      <w:proofErr w:type="spellStart"/>
+      <w:r>
+        <w:t>An</w:t>
+      </w:r>
+      <w:proofErr w:type="spellEnd"/>
+      <w:r>
+        <w:t xml:space="preserve"> </w:t>
+      </w:r>
+      <w:proofErr w:type="spellStart"/>
+      <w:r>
+        <w:t>Introdu</w:t>
+      </w:r>
+      <w:r>
+        <w:t>ction</w:t>
+      </w:r>
+      <w:proofErr w:type="spellEnd"/>
+      <w:r>
+        <w:t xml:space="preserve"> </w:t>
+      </w:r>
+      <w:proofErr w:type="spellStart"/>
+      <w:r>
+        <w:t>to</w:t>
+      </w:r>
+      <w:proofErr w:type="spellEnd"/>
+      <w:r>
+        <w:t xml:space="preserve"> </w:t>
+      </w:r>
+      <w:proofErr w:type="spellStart"/>
+      <w:r>
+        <w:t>Computational</w:t>
+      </w:r>
+      <w:proofErr w:type="spellEnd"/>
+      <w:r>
+        <w:t xml:space="preserve"> </w:t>
+      </w:r>
+      <w:proofErr w:type="spellStart"/>
+      <w:r>
+        <w:t>Geometry</w:t>
+      </w:r>
+      <w:proofErr w:type="spellEnd"/>
+      <w:r>
+        <w:t>. The MIT Press, 1969.</w:t>
+      </w:r>
+    </w:p>
+    <w:p>
       <w:bookmarkStart w:id="0" w:name="_GoBack"/>
       <w:bookmarkEnd w:id="0"/>
     </w:p>
     <w:p>
-      <w:pPr>
-        <w:pStyle w:val="Ttulo2"/>
-      </w:pPr>
-      <w:r>
-        <w:t>Conclusão</w:t>
-      </w:r>
-    </w:p>
-    <w:p>
-      <w:r>
-        <w:t xml:space="preserve">Este artigo apresentou uma análise detalhada do </w:t>
+      <w:r>
+        <w:t xml:space="preserve">- ROSENBLATT, Frank. The </w:t>
       </w:r>
       <w:proofErr w:type="spellStart"/>
       <w:r>
@@ -1005,127 +1131,157 @@
       </w:r>
       <w:proofErr w:type="spellEnd"/>
       <w:r>
-        <w:t xml:space="preserve"> e do </w:t>
-      </w:r>
-      <w:proofErr w:type="spellStart"/>
-      <w:r>
-        <w:t>Adaline</w:t>
-      </w:r>
-      <w:proofErr w:type="spellEnd"/>
-      <w:r>
-        <w:t xml:space="preserve">, dois modelos fundamentais de redes neurais </w:t>
-      </w:r>
-      <w:proofErr w:type="spellStart"/>
-      <w:r>
-        <w:t>feedforward</w:t>
-      </w:r>
-      <w:proofErr w:type="spellEnd"/>
-      <w:r>
-        <w:t xml:space="preserve">, através de uma implementação prática e análise comparativa de desempenho. Os resultados indicam que, embora o </w:t>
-      </w:r>
-      <w:proofErr w:type="spellStart"/>
-      <w:r>
-        <w:t>Perceptron</w:t>
-      </w:r>
-      <w:proofErr w:type="spellEnd"/>
-      <w:r>
-        <w:t xml:space="preserve"> seja adequado para problemas de classificação simples com dados linearmente separáveis, o </w:t>
-      </w:r>
-      <w:proofErr w:type="spellStart"/>
-      <w:r>
-        <w:t>Adaline</w:t>
-      </w:r>
-      <w:proofErr w:type="spellEnd"/>
-      <w:r>
-        <w:t xml:space="preserve"> oferece vantagens significativas em termos de flexibilidade e precisão ao lidar com dados contínuos ou menos claramente separáveis.</w:t>
+        <w:t xml:space="preserve">: a </w:t>
+      </w:r>
+      <w:proofErr w:type="spellStart"/>
+      <w:r>
+        <w:t>probabilistic</w:t>
+      </w:r>
+      <w:proofErr w:type="spellEnd"/>
+      <w:r>
+        <w:t xml:space="preserve"> </w:t>
+      </w:r>
+      <w:proofErr w:type="spellStart"/>
+      <w:r>
+        <w:t>model</w:t>
+      </w:r>
+      <w:proofErr w:type="spellEnd"/>
+      <w:r>
+        <w:t xml:space="preserve"> for </w:t>
+      </w:r>
+      <w:proofErr w:type="spellStart"/>
+      <w:r>
+        <w:t>information</w:t>
+      </w:r>
+      <w:proofErr w:type="spellEnd"/>
+      <w:r>
+        <w:t xml:space="preserve"> </w:t>
+      </w:r>
+      <w:proofErr w:type="spellStart"/>
+      <w:r>
+        <w:t>storage</w:t>
+      </w:r>
+      <w:proofErr w:type="spellEnd"/>
+      <w:r>
+        <w:t xml:space="preserve"> </w:t>
+      </w:r>
+      <w:proofErr w:type="spellStart"/>
+      <w:r>
+        <w:t>and</w:t>
+      </w:r>
+      <w:proofErr w:type="spellEnd"/>
+      <w:r>
+        <w:t xml:space="preserve"> </w:t>
+      </w:r>
+      <w:proofErr w:type="spellStart"/>
+      <w:r>
+        <w:t>organization</w:t>
+      </w:r>
+      <w:proofErr w:type="spellEnd"/>
+      <w:r>
+        <w:t xml:space="preserve"> in </w:t>
+      </w:r>
+      <w:proofErr w:type="spellStart"/>
+      <w:r>
+        <w:t>the</w:t>
+      </w:r>
+      <w:proofErr w:type="spellEnd"/>
+      <w:r>
+        <w:t xml:space="preserve"> </w:t>
+      </w:r>
+      <w:proofErr w:type="spellStart"/>
+      <w:r>
+        <w:t>brain</w:t>
+      </w:r>
+      <w:proofErr w:type="spellEnd"/>
+      <w:r>
+        <w:t xml:space="preserve">. </w:t>
+      </w:r>
+      <w:proofErr w:type="spellStart"/>
+      <w:r>
+        <w:t>Psychological</w:t>
+      </w:r>
+      <w:proofErr w:type="spellEnd"/>
+      <w:r>
+        <w:t xml:space="preserve"> </w:t>
+      </w:r>
+      <w:proofErr w:type="spellStart"/>
+      <w:r>
+        <w:t>Review</w:t>
+      </w:r>
+      <w:proofErr w:type="spellEnd"/>
+      <w:r>
+        <w:t>, v. 65, n. 6, p. 386–408, 1958.</w:t>
       </w:r>
     </w:p>
     <w:p/>
     <w:p>
       <w:r>
-        <w:lastRenderedPageBreak/>
-        <w:t xml:space="preserve">As principais vantagens do </w:t>
-      </w:r>
-      <w:proofErr w:type="spellStart"/>
-      <w:r>
-        <w:t>Perceptron</w:t>
-      </w:r>
-      <w:proofErr w:type="spellEnd"/>
-      <w:r>
-        <w:t xml:space="preserve"> são sua simplicidade e eficiência em problemas de fácil separação linear. No entanto, ele é limitado em problemas onde as classes não podem ser separadas por uma linha reta. O </w:t>
-      </w:r>
-      <w:proofErr w:type="spellStart"/>
-      <w:r>
-        <w:t>Adaline</w:t>
-      </w:r>
-      <w:proofErr w:type="spellEnd"/>
-      <w:r>
-        <w:t>, por outro lado, é mais robusto em problemas onde as fronteiras de decisão são menos definidas, graças ao seu mecanismo de minimização do erro quadrático médio. Contudo, essa vantagem vem ao custo de maior complexidade computacional.</w:t>
+        <w:t xml:space="preserve">- RUMELHART, David E.; HINTON, Geoffrey E.; WILLIAMS, Ronald J. Learning </w:t>
+      </w:r>
+      <w:proofErr w:type="spellStart"/>
+      <w:r>
+        <w:t>representatio</w:t>
+      </w:r>
+      <w:r>
+        <w:t>ns</w:t>
+      </w:r>
+      <w:proofErr w:type="spellEnd"/>
+      <w:r>
+        <w:t xml:space="preserve"> </w:t>
+      </w:r>
+      <w:proofErr w:type="spellStart"/>
+      <w:r>
+        <w:t>by</w:t>
+      </w:r>
+      <w:proofErr w:type="spellEnd"/>
+      <w:r>
+        <w:t xml:space="preserve"> </w:t>
+      </w:r>
+      <w:proofErr w:type="spellStart"/>
+      <w:r>
+        <w:t>back-propagating</w:t>
+      </w:r>
+      <w:proofErr w:type="spellEnd"/>
+      <w:r>
+        <w:t xml:space="preserve"> </w:t>
+      </w:r>
+      <w:proofErr w:type="spellStart"/>
+      <w:r>
+        <w:t>errors</w:t>
+      </w:r>
+      <w:proofErr w:type="spellEnd"/>
+      <w:r>
+        <w:t xml:space="preserve">. </w:t>
+      </w:r>
+      <w:proofErr w:type="spellStart"/>
+      <w:r>
+        <w:t>Nature</w:t>
+      </w:r>
+      <w:proofErr w:type="spellEnd"/>
+      <w:r>
+        <w:t>, v. 323, p. 533-536, 1986.</w:t>
       </w:r>
     </w:p>
     <w:p/>
     <w:p>
-      <w:pPr>
-        <w:pStyle w:val="Corpodetexto"/>
-      </w:pPr>
-      <w:r>
-        <w:t xml:space="preserve">Em suma, a escolha entre </w:t>
-      </w:r>
-      <w:proofErr w:type="spellStart"/>
-      <w:r>
-        <w:t>Perceptron</w:t>
-      </w:r>
-      <w:proofErr w:type="spellEnd"/>
-      <w:r>
-        <w:t xml:space="preserve"> e </w:t>
-      </w:r>
-      <w:proofErr w:type="spellStart"/>
-      <w:r>
-        <w:t>Adaline</w:t>
-      </w:r>
-      <w:proofErr w:type="spellEnd"/>
-      <w:r>
-        <w:t xml:space="preserve"> deve considerar as características do conjunto de dados e o tipo de fronteira de decisão necessária. Esses dois modelos, apesar de suas limitações, formam a base para redes neurais mais avançadas e são essenciais para o entendimento de redes neurais mais complexas.</w:t>
-      </w:r>
-    </w:p>
-    <w:p>
-      <w:pPr>
-        <w:pStyle w:val="Refernciasttulo"/>
-        <w:ind w:left="0" w:firstLine="0"/>
-      </w:pPr>
-      <w:r>
-        <w:t>Referências</w:t>
-      </w:r>
-    </w:p>
-    <w:p>
-      <w:r>
-        <w:t xml:space="preserve">- HAYKIN, Simon. *Neural Networks: A </w:t>
-      </w:r>
-      <w:proofErr w:type="spellStart"/>
-      <w:r>
-        <w:t>Comprehensive</w:t>
-      </w:r>
-      <w:proofErr w:type="spellEnd"/>
-      <w:r>
-        <w:t xml:space="preserve"> Foundation*. 2. ed. Prentice Hall, 2001.</w:t>
-      </w:r>
-    </w:p>
-    <w:p/>
-    <w:p>
-      <w:r>
-        <w:t>- MINSKY, Marvin; PAPERT, Seymour. *</w:t>
-      </w:r>
-      <w:proofErr w:type="spellStart"/>
-      <w:r>
-        <w:t>Perceptrons</w:t>
-      </w:r>
-      <w:proofErr w:type="spellEnd"/>
-      <w:r>
-        <w:t xml:space="preserve">: </w:t>
-      </w:r>
-      <w:proofErr w:type="spellStart"/>
-      <w:r>
-        <w:t>An</w:t>
+      <w:r>
+        <w:t xml:space="preserve">- WIDROW, Bernard; HOFF, </w:t>
+      </w:r>
+      <w:proofErr w:type="spellStart"/>
+      <w:r>
+        <w:t>Marcian</w:t>
+      </w:r>
+      <w:proofErr w:type="spellEnd"/>
+      <w:r>
+        <w:t xml:space="preserve"> E. </w:t>
+      </w:r>
+      <w:proofErr w:type="spellStart"/>
+      <w:r>
+        <w:t>Ad</w:t>
+      </w:r>
+      <w:r>
+        <w:t>aptive</w:t>
       </w:r>
       <w:proofErr w:type="spellEnd"/>
       <w:r>
@@ -1133,7 +1289,7 @@
       </w:r>
       <w:proofErr w:type="spellStart"/>
       <w:r>
-        <w:t>Introduction</w:t>
+        <w:t>Switching</w:t>
       </w:r>
       <w:proofErr w:type="spellEnd"/>
       <w:r>
@@ -1141,216 +1297,22 @@
       </w:r>
       <w:proofErr w:type="spellStart"/>
       <w:r>
-        <w:t>to</w:t>
-      </w:r>
-      <w:proofErr w:type="spellEnd"/>
-      <w:r>
-        <w:t xml:space="preserve"> </w:t>
-      </w:r>
-      <w:proofErr w:type="spellStart"/>
-      <w:r>
-        <w:t>Computational</w:t>
-      </w:r>
-      <w:proofErr w:type="spellEnd"/>
-      <w:r>
-        <w:t xml:space="preserve"> </w:t>
-      </w:r>
-      <w:proofErr w:type="spellStart"/>
-      <w:r>
-        <w:t>Geometry</w:t>
-      </w:r>
-      <w:proofErr w:type="spellEnd"/>
-      <w:r>
-        <w:t>*. The MIT Press, 1969.</w:t>
-      </w:r>
-    </w:p>
-    <w:p/>
-    <w:p>
-      <w:r>
-        <w:t xml:space="preserve">- ROSENBLATT, Frank. The </w:t>
-      </w:r>
-      <w:proofErr w:type="spellStart"/>
-      <w:r>
-        <w:t>Perceptron</w:t>
-      </w:r>
-      <w:proofErr w:type="spellEnd"/>
-      <w:r>
-        <w:t xml:space="preserve">: a </w:t>
-      </w:r>
-      <w:proofErr w:type="spellStart"/>
-      <w:r>
-        <w:t>probabilistic</w:t>
-      </w:r>
-      <w:proofErr w:type="spellEnd"/>
-      <w:r>
-        <w:t xml:space="preserve"> </w:t>
-      </w:r>
-      <w:proofErr w:type="spellStart"/>
-      <w:r>
-        <w:t>model</w:t>
-      </w:r>
-      <w:proofErr w:type="spellEnd"/>
-      <w:r>
-        <w:t xml:space="preserve"> for </w:t>
-      </w:r>
-      <w:proofErr w:type="spellStart"/>
-      <w:r>
-        <w:t>information</w:t>
-      </w:r>
-      <w:proofErr w:type="spellEnd"/>
-      <w:r>
-        <w:t xml:space="preserve"> </w:t>
-      </w:r>
-      <w:proofErr w:type="spellStart"/>
-      <w:r>
-        <w:t>storage</w:t>
-      </w:r>
-      <w:proofErr w:type="spellEnd"/>
-      <w:r>
-        <w:t xml:space="preserve"> </w:t>
-      </w:r>
-      <w:proofErr w:type="spellStart"/>
-      <w:r>
-        <w:t>and</w:t>
-      </w:r>
-      <w:proofErr w:type="spellEnd"/>
-      <w:r>
-        <w:t xml:space="preserve"> </w:t>
-      </w:r>
-      <w:proofErr w:type="spellStart"/>
-      <w:r>
-        <w:t>organization</w:t>
-      </w:r>
-      <w:proofErr w:type="spellEnd"/>
-      <w:r>
-        <w:t xml:space="preserve"> in </w:t>
-      </w:r>
-      <w:proofErr w:type="spellStart"/>
-      <w:r>
-        <w:t>the</w:t>
-      </w:r>
-      <w:proofErr w:type="spellEnd"/>
-      <w:r>
-        <w:t xml:space="preserve"> </w:t>
-      </w:r>
-      <w:proofErr w:type="spellStart"/>
-      <w:r>
-        <w:t>brain</w:t>
-      </w:r>
-      <w:proofErr w:type="spellEnd"/>
-      <w:r>
-        <w:t>. *</w:t>
-      </w:r>
-      <w:proofErr w:type="spellStart"/>
-      <w:r>
-        <w:t>Psychological</w:t>
-      </w:r>
-      <w:proofErr w:type="spellEnd"/>
-      <w:r>
-        <w:t xml:space="preserve"> </w:t>
-      </w:r>
-      <w:proofErr w:type="spellStart"/>
-      <w:r>
-        <w:t>Review</w:t>
-      </w:r>
-      <w:proofErr w:type="spellEnd"/>
-      <w:r>
-        <w:t>*, v. 65, n. 6, p. 386–408, 1958.</w:t>
-      </w:r>
-    </w:p>
-    <w:p/>
-    <w:p>
-      <w:r>
-        <w:t xml:space="preserve">- RUMELHART, David E.; HINTON, Geoffrey E.; WILLIAMS, Ronald J. Learning </w:t>
-      </w:r>
-      <w:proofErr w:type="spellStart"/>
-      <w:r>
-        <w:t>representations</w:t>
-      </w:r>
-      <w:proofErr w:type="spellEnd"/>
-      <w:r>
-        <w:t xml:space="preserve"> </w:t>
-      </w:r>
-      <w:proofErr w:type="spellStart"/>
-      <w:r>
-        <w:t>by</w:t>
-      </w:r>
-      <w:proofErr w:type="spellEnd"/>
-      <w:r>
-        <w:t xml:space="preserve"> </w:t>
-      </w:r>
-      <w:proofErr w:type="spellStart"/>
-      <w:r>
-        <w:t>back-propagating</w:t>
-      </w:r>
-      <w:proofErr w:type="spellEnd"/>
-      <w:r>
-        <w:t xml:space="preserve"> </w:t>
-      </w:r>
-      <w:proofErr w:type="spellStart"/>
-      <w:r>
-        <w:t>errors</w:t>
-      </w:r>
-      <w:proofErr w:type="spellEnd"/>
-      <w:r>
-        <w:t>. *</w:t>
-      </w:r>
-      <w:proofErr w:type="spellStart"/>
-      <w:r>
-        <w:t>Nature</w:t>
-      </w:r>
-      <w:proofErr w:type="spellEnd"/>
-      <w:r>
-        <w:t>*, v. 323, p. 533-536, 1986.</w:t>
-      </w:r>
-    </w:p>
-    <w:p/>
-    <w:p>
-      <w:r>
-        <w:t xml:space="preserve">- WIDROW, Bernard; HOFF, </w:t>
-      </w:r>
-      <w:proofErr w:type="spellStart"/>
-      <w:r>
-        <w:t>Marcian</w:t>
-      </w:r>
-      <w:proofErr w:type="spellEnd"/>
-      <w:r>
-        <w:t xml:space="preserve"> E. </w:t>
-      </w:r>
-      <w:proofErr w:type="spellStart"/>
-      <w:r>
-        <w:t>Adaptive</w:t>
-      </w:r>
-      <w:proofErr w:type="spellEnd"/>
-      <w:r>
-        <w:t xml:space="preserve"> </w:t>
-      </w:r>
-      <w:proofErr w:type="spellStart"/>
-      <w:r>
-        <w:t>Switching</w:t>
-      </w:r>
-      <w:proofErr w:type="spellEnd"/>
-      <w:r>
-        <w:t xml:space="preserve"> </w:t>
-      </w:r>
-      <w:proofErr w:type="spellStart"/>
-      <w:r>
         <w:t>Circuits</w:t>
       </w:r>
       <w:proofErr w:type="spellEnd"/>
       <w:r>
-        <w:t xml:space="preserve">. In: *IRE WESCON </w:t>
-      </w:r>
-      <w:proofErr w:type="spellStart"/>
-      <w:r>
-        <w:t>Conve</w:t>
-      </w:r>
-      <w:r>
-        <w:t>ntion</w:t>
-      </w:r>
-      <w:proofErr w:type="spellEnd"/>
-      <w:r>
-        <w:t xml:space="preserve"> Record*, 1960, p. 96–104.</w:t>
+        <w:t xml:space="preserve">. In: IRE WESCON </w:t>
+      </w:r>
+      <w:proofErr w:type="spellStart"/>
+      <w:r>
+        <w:t>Convention</w:t>
+      </w:r>
+      <w:proofErr w:type="spellEnd"/>
+      <w:r>
+        <w:t xml:space="preserve"> Record</w:t>
+      </w:r>
+      <w:r>
+        <w:t>, 1960, p. 96–104.</w:t>
       </w:r>
     </w:p>
     <w:sectPr>
@@ -4929,7 +4891,7 @@
 </file>
 
 <file path=customXml/itemProps1.xml><?xml version="1.0" encoding="utf-8"?>
-<ds:datastoreItem xmlns:ds="http://schemas.openxmlformats.org/officeDocument/2006/customXml" ds:itemID="{63F25D16-7753-428C-90CD-BB64F6E81D6D}">
+<ds:datastoreItem xmlns:ds="http://schemas.openxmlformats.org/officeDocument/2006/customXml" ds:itemID="{D7048FAC-B223-4242-920F-AE134863826C}">
   <ds:schemaRefs>
     <ds:schemaRef ds:uri="http://schemas.openxmlformats.org/officeDocument/2006/bibliography"/>
   </ds:schemaRefs>
